--- a/Table.docx
+++ b/Table.docx
@@ -2454,6 +2454,55 @@
           </w:p>
         </w:tc>
       </w:tr>
+      <w:tr>
+        <w:trPr>
+          <w:trHeight w:val="321"/>
+        </w:trPr>
+        <w:tc>
+          <w:tcPr>
+            <w:tcW w:w="4831" w:type="dxa"/>
+            <w:tcBorders>
+              <w:top w:val="single" w:sz="4" w:space="0" w:color="000000"/>
+              <w:left w:val="single" w:sz="4" w:space="0" w:color="000000"/>
+              <w:bottom w:val="single" w:sz="4" w:space="0" w:color="000000"/>
+              <w:right w:val="single" w:sz="4" w:space="0" w:color="000000"/>
+            </w:tcBorders>
+            <w:shd w:val="clear" w:color="auto" w:fill="00B0F0"/>
+          </w:tcPr>
+          <w:p>
+            <w:pPr>
+              <w:rPr>
+                <w:rFonts w:ascii="Times New Roman" w:eastAsia="Times New Roman" w:hAnsi="Times New Roman" w:cs="Times New Roman"/>
+                <w:b/>
+                <w:color w:val="000000"/>
+                <w:sz w:val="28"/>
+              </w:rPr>
+            </w:pPr>
+          </w:p>
+        </w:tc>
+        <w:tc>
+          <w:tcPr>
+            <w:tcW w:w="4835" w:type="dxa"/>
+            <w:tcBorders>
+              <w:top w:val="single" w:sz="4" w:space="0" w:color="000000"/>
+              <w:left w:val="single" w:sz="4" w:space="0" w:color="000000"/>
+              <w:bottom w:val="single" w:sz="4" w:space="0" w:color="000000"/>
+              <w:right w:val="single" w:sz="4" w:space="0" w:color="000000"/>
+            </w:tcBorders>
+            <w:shd w:val="clear" w:color="auto" w:fill="FFFF00"/>
+          </w:tcPr>
+          <w:p>
+            <w:pPr>
+              <w:ind w:left="1"/>
+              <w:rPr>
+                <w:rFonts w:ascii="Times New Roman" w:eastAsia="Times New Roman" w:hAnsi="Times New Roman" w:cs="Times New Roman"/>
+                <w:color w:val="000000"/>
+                <w:sz w:val="28"/>
+              </w:rPr>
+            </w:pPr>
+          </w:p>
+        </w:tc>
+      </w:tr>
     </w:tbl>
     <w:p>
       <w:pPr>
@@ -2462,11 +2511,97 @@
         <w:jc w:val="both"/>
         <w:rPr>
           <w:rFonts w:ascii="Times New Roman" w:eastAsia="Times New Roman" w:hAnsi="Times New Roman" w:cs="Times New Roman"/>
+          <w:b/>
           <w:color w:val="000000"/>
           <w:sz w:val="28"/>
+          <w:lang w:val="uk-UA"/>
+        </w:rPr>
+      </w:pPr>
+      <w:r>
+        <w:rPr>
+          <w:rFonts w:ascii="Times New Roman" w:eastAsia="Times New Roman" w:hAnsi="Times New Roman" w:cs="Times New Roman"/>
+          <w:b/>
+          <w:color w:val="000000"/>
+          <w:sz w:val="28"/>
+        </w:rPr>
+        <w:t>В</w:t>
+      </w:r>
+      <w:proofErr w:type="spellStart"/>
+      <w:r>
+        <w:rPr>
+          <w:rFonts w:ascii="Times New Roman" w:eastAsia="Times New Roman" w:hAnsi="Times New Roman" w:cs="Times New Roman"/>
+          <w:b/>
+          <w:color w:val="000000"/>
+          <w:sz w:val="28"/>
+          <w:lang w:val="uk-UA"/>
+        </w:rPr>
+        <w:t>ідповіді</w:t>
+      </w:r>
+      <w:proofErr w:type="spellEnd"/>
+      <w:r>
+        <w:rPr>
+          <w:rFonts w:ascii="Times New Roman" w:eastAsia="Times New Roman" w:hAnsi="Times New Roman" w:cs="Times New Roman"/>
+          <w:b/>
+          <w:color w:val="000000"/>
+          <w:sz w:val="28"/>
+          <w:lang w:val="uk-UA"/>
+        </w:rPr>
+        <w:t xml:space="preserve"> на контрольні питання</w:t>
+      </w:r>
+    </w:p>
+    <w:p>
+      <w:pPr>
+        <w:pStyle w:val="a3"/>
+        <w:numPr>
+          <w:ilvl w:val="0"/>
+          <w:numId w:val="3"/>
+        </w:numPr>
+        <w:spacing w:after="37" w:line="270" w:lineRule="auto"/>
+        <w:ind w:right="2504"/>
+        <w:jc w:val="both"/>
+        <w:rPr>
+          <w:rFonts w:ascii="Times New Roman" w:eastAsia="Times New Roman" w:hAnsi="Times New Roman" w:cs="Times New Roman"/>
+          <w:b/>
+          <w:color w:val="000000"/>
+          <w:sz w:val="28"/>
+          <w:lang w:val="uk-UA"/>
+        </w:rPr>
+      </w:pPr>
+      <w:proofErr w:type="spellStart"/>
+      <w:r>
+        <w:rPr>
           <w:lang w:val="en-US"/>
         </w:rPr>
+        <w:t>git</w:t>
+      </w:r>
+      <w:proofErr w:type="spellEnd"/>
+      <w:r>
+        <w:rPr>
+          <w:lang w:val="en-US"/>
+        </w:rPr>
+        <w:t xml:space="preserve"> push -u origin master</w:t>
+      </w:r>
+    </w:p>
+    <w:p>
+      <w:pPr>
+        <w:pStyle w:val="a3"/>
+        <w:numPr>
+          <w:ilvl w:val="0"/>
+          <w:numId w:val="3"/>
+        </w:numPr>
+        <w:spacing w:after="37" w:line="270" w:lineRule="auto"/>
+        <w:ind w:right="2504"/>
+        <w:jc w:val="both"/>
+        <w:rPr>
+          <w:rFonts w:ascii="Times New Roman" w:eastAsia="Times New Roman" w:hAnsi="Times New Roman" w:cs="Times New Roman"/>
+          <w:b/>
+          <w:color w:val="000000"/>
+          <w:sz w:val="28"/>
+          <w:lang w:val="uk-UA"/>
+        </w:rPr>
       </w:pPr>
+      <w:bookmarkStart w:id="0" w:name="_GoBack"/>
+      <w:bookmarkEnd w:id="0"/>
     </w:p>
     <w:p>
       <w:pPr>
@@ -2474,8 +2609,6 @@
           <w:lang w:val="en-US"/>
         </w:rPr>
       </w:pPr>
-      <w:bookmarkStart w:id="0" w:name="_GoBack"/>
-      <w:bookmarkEnd w:id="0"/>
     </w:p>
     <w:sectPr>
       <w:pgSz w:w="12240" w:h="15840"/>
@@ -2786,11 +2919,106 @@
       </w:rPr>
     </w:lvl>
   </w:abstractNum>
+  <w:abstractNum w:abstractNumId="2" w15:restartNumberingAfterBreak="0">
+    <w:nsid w:val="76C24DAC"/>
+    <w:multiLevelType w:val="hybridMultilevel"/>
+    <w:tmpl w:val="5DAE40A8"/>
+    <w:lvl w:ilvl="0" w:tplc="88E89D26">
+      <w:start w:val="1"/>
+      <w:numFmt w:val="decimal"/>
+      <w:lvlText w:val="%1."/>
+      <w:lvlJc w:val="left"/>
+      <w:pPr>
+        <w:ind w:left="720" w:hanging="360"/>
+      </w:pPr>
+      <w:rPr>
+        <w:rFonts w:asciiTheme="minorHAnsi" w:eastAsiaTheme="minorHAnsi" w:hAnsiTheme="minorHAnsi" w:cstheme="minorBidi" w:hint="default"/>
+        <w:b w:val="0"/>
+        <w:color w:val="auto"/>
+        <w:sz w:val="22"/>
+      </w:rPr>
+    </w:lvl>
+    <w:lvl w:ilvl="1" w:tplc="04190019" w:tentative="1">
+      <w:start w:val="1"/>
+      <w:numFmt w:val="lowerLetter"/>
+      <w:lvlText w:val="%2."/>
+      <w:lvlJc w:val="left"/>
+      <w:pPr>
+        <w:ind w:left="1440" w:hanging="360"/>
+      </w:pPr>
+    </w:lvl>
+    <w:lvl w:ilvl="2" w:tplc="0419001B" w:tentative="1">
+      <w:start w:val="1"/>
+      <w:numFmt w:val="lowerRoman"/>
+      <w:lvlText w:val="%3."/>
+      <w:lvlJc w:val="right"/>
+      <w:pPr>
+        <w:ind w:left="2160" w:hanging="180"/>
+      </w:pPr>
+    </w:lvl>
+    <w:lvl w:ilvl="3" w:tplc="0419000F" w:tentative="1">
+      <w:start w:val="1"/>
+      <w:numFmt w:val="decimal"/>
+      <w:lvlText w:val="%4."/>
+      <w:lvlJc w:val="left"/>
+      <w:pPr>
+        <w:ind w:left="2880" w:hanging="360"/>
+      </w:pPr>
+    </w:lvl>
+    <w:lvl w:ilvl="4" w:tplc="04190019" w:tentative="1">
+      <w:start w:val="1"/>
+      <w:numFmt w:val="lowerLetter"/>
+      <w:lvlText w:val="%5."/>
+      <w:lvlJc w:val="left"/>
+      <w:pPr>
+        <w:ind w:left="3600" w:hanging="360"/>
+      </w:pPr>
+    </w:lvl>
+    <w:lvl w:ilvl="5" w:tplc="0419001B" w:tentative="1">
+      <w:start w:val="1"/>
+      <w:numFmt w:val="lowerRoman"/>
+      <w:lvlText w:val="%6."/>
+      <w:lvlJc w:val="right"/>
+      <w:pPr>
+        <w:ind w:left="4320" w:hanging="180"/>
+      </w:pPr>
+    </w:lvl>
+    <w:lvl w:ilvl="6" w:tplc="0419000F" w:tentative="1">
+      <w:start w:val="1"/>
+      <w:numFmt w:val="decimal"/>
+      <w:lvlText w:val="%7."/>
+      <w:lvlJc w:val="left"/>
+      <w:pPr>
+        <w:ind w:left="5040" w:hanging="360"/>
+      </w:pPr>
+    </w:lvl>
+    <w:lvl w:ilvl="7" w:tplc="04190019" w:tentative="1">
+      <w:start w:val="1"/>
+      <w:numFmt w:val="lowerLetter"/>
+      <w:lvlText w:val="%8."/>
+      <w:lvlJc w:val="left"/>
+      <w:pPr>
+        <w:ind w:left="5760" w:hanging="360"/>
+      </w:pPr>
+    </w:lvl>
+    <w:lvl w:ilvl="8" w:tplc="0419001B" w:tentative="1">
+      <w:start w:val="1"/>
+      <w:numFmt w:val="lowerRoman"/>
+      <w:lvlText w:val="%9."/>
+      <w:lvlJc w:val="right"/>
+      <w:pPr>
+        <w:ind w:left="6480" w:hanging="180"/>
+      </w:pPr>
+    </w:lvl>
+  </w:abstractNum>
   <w:num w:numId="1">
     <w:abstractNumId w:val="0"/>
   </w:num>
   <w:num w:numId="2">
     <w:abstractNumId w:val="1"/>
+  </w:num>
+  <w:num w:numId="3">
+    <w:abstractNumId w:val="2"/>
   </w:num>
 </w:numbering>
 </file>
@@ -3235,6 +3463,17 @@
       </w:tblCellMar>
     </w:tblPr>
   </w:style>
+  <w:style w:type="paragraph" w:styleId="a3">
+    <w:name w:val="List Paragraph"/>
+    <w:basedOn w:val="a"/>
+    <w:uiPriority w:val="34"/>
+    <w:qFormat/>
+    <w:rsid w:val="001343DF"/>
+    <w:pPr>
+      <w:ind w:left="720"/>
+      <w:contextualSpacing/>
+    </w:pPr>
+  </w:style>
 </w:styles>
 </file>
 

--- a/Table.docx
+++ b/Table.docx
@@ -2504,6 +2504,164 @@
         </w:tc>
       </w:tr>
     </w:tbl>
+    <w:p>
+      <w:pPr>
+        <w:spacing w:after="37" w:line="270" w:lineRule="auto"/>
+        <w:ind w:left="10" w:right="2504" w:hanging="10"/>
+        <w:jc w:val="both"/>
+        <w:rPr>
+          <w:rFonts w:ascii="Times New Roman" w:eastAsia="Times New Roman" w:hAnsi="Times New Roman" w:cs="Times New Roman"/>
+          <w:b/>
+          <w:color w:val="000000"/>
+          <w:sz w:val="28"/>
+        </w:rPr>
+      </w:pPr>
+      <w:r>
+        <w:rPr>
+          <w:rFonts w:ascii="Times New Roman" w:eastAsia="Times New Roman" w:hAnsi="Times New Roman" w:cs="Times New Roman"/>
+          <w:b/>
+          <w:color w:val="000000"/>
+          <w:sz w:val="28"/>
+          <w:lang w:val="en-US"/>
+        </w:rPr>
+        <w:t>Cc</w:t>
+      </w:r>
+      <w:proofErr w:type="spellStart"/>
+      <w:r>
+        <w:rPr>
+          <w:rFonts w:ascii="Times New Roman" w:eastAsia="Times New Roman" w:hAnsi="Times New Roman" w:cs="Times New Roman"/>
+          <w:b/>
+          <w:color w:val="000000"/>
+          <w:sz w:val="28"/>
+        </w:rPr>
+        <w:t>ылка</w:t>
+      </w:r>
+      <w:proofErr w:type="spellEnd"/>
+      <w:r>
+        <w:rPr>
+          <w:rFonts w:ascii="Times New Roman" w:eastAsia="Times New Roman" w:hAnsi="Times New Roman" w:cs="Times New Roman"/>
+          <w:b/>
+          <w:color w:val="000000"/>
+          <w:sz w:val="28"/>
+        </w:rPr>
+        <w:t xml:space="preserve">: </w:t>
+      </w:r>
+      <w:r>
+        <w:rPr>
+          <w:rFonts w:ascii="Times New Roman" w:eastAsia="Times New Roman" w:hAnsi="Times New Roman" w:cs="Times New Roman"/>
+          <w:color w:val="000000"/>
+          <w:sz w:val="28"/>
+          <w:lang w:val="en-US"/>
+        </w:rPr>
+        <w:t>https</w:t>
+      </w:r>
+      <w:r>
+        <w:rPr>
+          <w:rFonts w:ascii="Times New Roman" w:eastAsia="Times New Roman" w:hAnsi="Times New Roman" w:cs="Times New Roman"/>
+          <w:color w:val="000000"/>
+          <w:sz w:val="28"/>
+        </w:rPr>
+        <w:t>://</w:t>
+      </w:r>
+      <w:proofErr w:type="spellStart"/>
+      <w:r>
+        <w:rPr>
+          <w:rFonts w:ascii="Times New Roman" w:eastAsia="Times New Roman" w:hAnsi="Times New Roman" w:cs="Times New Roman"/>
+          <w:color w:val="000000"/>
+          <w:sz w:val="28"/>
+          <w:lang w:val="en-US"/>
+        </w:rPr>
+        <w:t>github</w:t>
+      </w:r>
+      <w:proofErr w:type="spellEnd"/>
+      <w:r>
+        <w:rPr>
+          <w:rFonts w:ascii="Times New Roman" w:eastAsia="Times New Roman" w:hAnsi="Times New Roman" w:cs="Times New Roman"/>
+          <w:color w:val="000000"/>
+          <w:sz w:val="28"/>
+        </w:rPr>
+        <w:t>.</w:t>
+      </w:r>
+      <w:r>
+        <w:rPr>
+          <w:rFonts w:ascii="Times New Roman" w:eastAsia="Times New Roman" w:hAnsi="Times New Roman" w:cs="Times New Roman"/>
+          <w:color w:val="000000"/>
+          <w:sz w:val="28"/>
+          <w:lang w:val="en-US"/>
+        </w:rPr>
+        <w:t>com</w:t>
+      </w:r>
+      <w:r>
+        <w:rPr>
+          <w:rFonts w:ascii="Times New Roman" w:eastAsia="Times New Roman" w:hAnsi="Times New Roman" w:cs="Times New Roman"/>
+          <w:color w:val="000000"/>
+          <w:sz w:val="28"/>
+        </w:rPr>
+        <w:t>/</w:t>
+      </w:r>
+      <w:proofErr w:type="spellStart"/>
+      <w:r>
+        <w:rPr>
+          <w:rFonts w:ascii="Times New Roman" w:eastAsia="Times New Roman" w:hAnsi="Times New Roman" w:cs="Times New Roman"/>
+          <w:color w:val="000000"/>
+          <w:sz w:val="28"/>
+          <w:lang w:val="en-US"/>
+        </w:rPr>
+        <w:t>ihor</w:t>
+      </w:r>
+      <w:proofErr w:type="spellEnd"/>
+      <w:r>
+        <w:rPr>
+          <w:rFonts w:ascii="Times New Roman" w:eastAsia="Times New Roman" w:hAnsi="Times New Roman" w:cs="Times New Roman"/>
+          <w:color w:val="000000"/>
+          <w:sz w:val="28"/>
+        </w:rPr>
+        <w:t>3456/</w:t>
+      </w:r>
+      <w:r>
+        <w:rPr>
+          <w:rFonts w:ascii="Times New Roman" w:eastAsia="Times New Roman" w:hAnsi="Times New Roman" w:cs="Times New Roman"/>
+          <w:color w:val="000000"/>
+          <w:sz w:val="28"/>
+          <w:lang w:val="en-US"/>
+        </w:rPr>
+        <w:t>LR</w:t>
+      </w:r>
+      <w:r>
+        <w:rPr>
+          <w:rFonts w:ascii="Times New Roman" w:eastAsia="Times New Roman" w:hAnsi="Times New Roman" w:cs="Times New Roman"/>
+          <w:color w:val="000000"/>
+          <w:sz w:val="28"/>
+        </w:rPr>
+        <w:t>_3/</w:t>
+      </w:r>
+      <w:r>
+        <w:rPr>
+          <w:rFonts w:ascii="Times New Roman" w:eastAsia="Times New Roman" w:hAnsi="Times New Roman" w:cs="Times New Roman"/>
+          <w:color w:val="000000"/>
+          <w:sz w:val="28"/>
+          <w:lang w:val="en-US"/>
+        </w:rPr>
+        <w:t>tree</w:t>
+      </w:r>
+      <w:r>
+        <w:rPr>
+          <w:rFonts w:ascii="Times New Roman" w:eastAsia="Times New Roman" w:hAnsi="Times New Roman" w:cs="Times New Roman"/>
+          <w:color w:val="000000"/>
+          <w:sz w:val="28"/>
+        </w:rPr>
+        <w:t>/</w:t>
+      </w:r>
+      <w:r>
+        <w:rPr>
+          <w:rFonts w:ascii="Times New Roman" w:eastAsia="Times New Roman" w:hAnsi="Times New Roman" w:cs="Times New Roman"/>
+          <w:color w:val="000000"/>
+          <w:sz w:val="28"/>
+          <w:lang w:val="en-US"/>
+        </w:rPr>
+        <w:t>master</w:t>
+      </w:r>
+    </w:p>
     <w:p>
       <w:pPr>
         <w:spacing w:after="37" w:line="270" w:lineRule="auto"/>

--- a/Table.docx
+++ b/Table.docx
@@ -2549,132 +2549,14 @@
       <w:r>
         <w:rPr>
           <w:rFonts w:ascii="Times New Roman" w:eastAsia="Times New Roman" w:hAnsi="Times New Roman" w:cs="Times New Roman"/>
-          <w:color w:val="000000"/>
-          <w:sz w:val="28"/>
-          <w:lang w:val="en-US"/>
-        </w:rPr>
-        <w:t>https</w:t>
-      </w:r>
-      <w:r>
-        <w:rPr>
-          <w:rFonts w:ascii="Times New Roman" w:eastAsia="Times New Roman" w:hAnsi="Times New Roman" w:cs="Times New Roman"/>
+          <w:b/>
           <w:color w:val="000000"/>
           <w:sz w:val="28"/>
         </w:rPr>
-        <w:t>://</w:t>
+        <w:t>h</w:t>
       </w:r>
-      <w:proofErr w:type="spellStart"/>
-      <w:r>
-        <w:rPr>
-          <w:rFonts w:ascii="Times New Roman" w:eastAsia="Times New Roman" w:hAnsi="Times New Roman" w:cs="Times New Roman"/>
-          <w:color w:val="000000"/>
-          <w:sz w:val="28"/>
-          <w:lang w:val="en-US"/>
-        </w:rPr>
-        <w:t>github</w:t>
-      </w:r>
-      <w:proofErr w:type="spellEnd"/>
-      <w:r>
-        <w:rPr>
-          <w:rFonts w:ascii="Times New Roman" w:eastAsia="Times New Roman" w:hAnsi="Times New Roman" w:cs="Times New Roman"/>
-          <w:color w:val="000000"/>
-          <w:sz w:val="28"/>
-        </w:rPr>
-        <w:t>.</w:t>
-      </w:r>
-      <w:r>
-        <w:rPr>
-          <w:rFonts w:ascii="Times New Roman" w:eastAsia="Times New Roman" w:hAnsi="Times New Roman" w:cs="Times New Roman"/>
-          <w:color w:val="000000"/>
-          <w:sz w:val="28"/>
-          <w:lang w:val="en-US"/>
-        </w:rPr>
-        <w:t>com</w:t>
-      </w:r>
-      <w:r>
-        <w:rPr>
-          <w:rFonts w:ascii="Times New Roman" w:eastAsia="Times New Roman" w:hAnsi="Times New Roman" w:cs="Times New Roman"/>
-          <w:color w:val="000000"/>
-          <w:sz w:val="28"/>
-        </w:rPr>
-        <w:t>/</w:t>
-      </w:r>
-      <w:proofErr w:type="spellStart"/>
-      <w:r>
-        <w:rPr>
-          <w:rFonts w:ascii="Times New Roman" w:eastAsia="Times New Roman" w:hAnsi="Times New Roman" w:cs="Times New Roman"/>
-          <w:color w:val="000000"/>
-          <w:sz w:val="28"/>
-          <w:lang w:val="en-US"/>
-        </w:rPr>
-        <w:t>ihor</w:t>
-      </w:r>
-      <w:proofErr w:type="spellEnd"/>
-      <w:r>
-        <w:rPr>
-          <w:rFonts w:ascii="Times New Roman" w:eastAsia="Times New Roman" w:hAnsi="Times New Roman" w:cs="Times New Roman"/>
-          <w:color w:val="000000"/>
-          <w:sz w:val="28"/>
-        </w:rPr>
-        <w:t>3456/</w:t>
-      </w:r>
-      <w:r>
-        <w:rPr>
-          <w:rFonts w:ascii="Times New Roman" w:eastAsia="Times New Roman" w:hAnsi="Times New Roman" w:cs="Times New Roman"/>
-          <w:color w:val="000000"/>
-          <w:sz w:val="28"/>
-          <w:lang w:val="en-US"/>
-        </w:rPr>
-        <w:t>LR</w:t>
-      </w:r>
-      <w:r>
-        <w:rPr>
-          <w:rFonts w:ascii="Times New Roman" w:eastAsia="Times New Roman" w:hAnsi="Times New Roman" w:cs="Times New Roman"/>
-          <w:color w:val="000000"/>
-          <w:sz w:val="28"/>
-        </w:rPr>
-        <w:t>_3/</w:t>
-      </w:r>
-      <w:r>
-        <w:rPr>
-          <w:rFonts w:ascii="Times New Roman" w:eastAsia="Times New Roman" w:hAnsi="Times New Roman" w:cs="Times New Roman"/>
-          <w:color w:val="000000"/>
-          <w:sz w:val="28"/>
-          <w:lang w:val="en-US"/>
-        </w:rPr>
-        <w:t>tree</w:t>
-      </w:r>
-      <w:r>
-        <w:rPr>
-          <w:rFonts w:ascii="Times New Roman" w:eastAsia="Times New Roman" w:hAnsi="Times New Roman" w:cs="Times New Roman"/>
-          <w:color w:val="000000"/>
-          <w:sz w:val="28"/>
-        </w:rPr>
-        <w:t>/</w:t>
-      </w:r>
-      <w:r>
-        <w:rPr>
-          <w:rFonts w:ascii="Times New Roman" w:eastAsia="Times New Roman" w:hAnsi="Times New Roman" w:cs="Times New Roman"/>
-          <w:color w:val="000000"/>
-          <w:sz w:val="28"/>
-          <w:lang w:val="en-US"/>
-        </w:rPr>
-        <w:t>master</w:t>
-      </w:r>
-    </w:p>
-    <w:p>
-      <w:pPr>
-        <w:spacing w:after="37" w:line="270" w:lineRule="auto"/>
-        <w:ind w:left="10" w:right="2504" w:hanging="10"/>
-        <w:jc w:val="both"/>
-        <w:rPr>
-          <w:rFonts w:ascii="Times New Roman" w:eastAsia="Times New Roman" w:hAnsi="Times New Roman" w:cs="Times New Roman"/>
-          <w:b/>
-          <w:color w:val="000000"/>
-          <w:sz w:val="28"/>
-          <w:lang w:val="uk-UA"/>
-        </w:rPr>
-      </w:pPr>
+      <w:bookmarkStart w:id="0" w:name="_GoBack"/>
+      <w:bookmarkEnd w:id="0"/>
       <w:r>
         <w:rPr>
           <w:rFonts w:ascii="Times New Roman" w:eastAsia="Times New Roman" w:hAnsi="Times New Roman" w:cs="Times New Roman"/>
@@ -2682,92 +2564,10 @@
           <w:color w:val="000000"/>
           <w:sz w:val="28"/>
         </w:rPr>
-        <w:t>В</w:t>
-      </w:r>
-      <w:proofErr w:type="spellStart"/>
-      <w:r>
-        <w:rPr>
-          <w:rFonts w:ascii="Times New Roman" w:eastAsia="Times New Roman" w:hAnsi="Times New Roman" w:cs="Times New Roman"/>
-          <w:b/>
-          <w:color w:val="000000"/>
-          <w:sz w:val="28"/>
-          <w:lang w:val="uk-UA"/>
-        </w:rPr>
-        <w:t>ідповіді</w:t>
-      </w:r>
-      <w:proofErr w:type="spellEnd"/>
-      <w:r>
-        <w:rPr>
-          <w:rFonts w:ascii="Times New Roman" w:eastAsia="Times New Roman" w:hAnsi="Times New Roman" w:cs="Times New Roman"/>
-          <w:b/>
-          <w:color w:val="000000"/>
-          <w:sz w:val="28"/>
-          <w:lang w:val="uk-UA"/>
-        </w:rPr>
-        <w:t xml:space="preserve"> на контрольні питання</w:t>
+        <w:t>ttps://github.com/ihor3456</w:t>
       </w:r>
     </w:p>
-    <w:p>
-      <w:pPr>
-        <w:pStyle w:val="a3"/>
-        <w:numPr>
-          <w:ilvl w:val="0"/>
-          <w:numId w:val="3"/>
-        </w:numPr>
-        <w:spacing w:after="37" w:line="270" w:lineRule="auto"/>
-        <w:ind w:right="2504"/>
-        <w:jc w:val="both"/>
-        <w:rPr>
-          <w:rFonts w:ascii="Times New Roman" w:eastAsia="Times New Roman" w:hAnsi="Times New Roman" w:cs="Times New Roman"/>
-          <w:b/>
-          <w:color w:val="000000"/>
-          <w:sz w:val="28"/>
-          <w:lang w:val="uk-UA"/>
-        </w:rPr>
-      </w:pPr>
-      <w:proofErr w:type="spellStart"/>
-      <w:r>
-        <w:rPr>
-          <w:lang w:val="en-US"/>
-        </w:rPr>
-        <w:t>git</w:t>
-      </w:r>
-      <w:proofErr w:type="spellEnd"/>
-      <w:r>
-        <w:rPr>
-          <w:lang w:val="en-US"/>
-        </w:rPr>
-        <w:t xml:space="preserve"> push -u origin master</w:t>
-      </w:r>
-    </w:p>
-    <w:p>
-      <w:pPr>
-        <w:pStyle w:val="a3"/>
-        <w:numPr>
-          <w:ilvl w:val="0"/>
-          <w:numId w:val="3"/>
-        </w:numPr>
-        <w:spacing w:after="37" w:line="270" w:lineRule="auto"/>
-        <w:ind w:right="2504"/>
-        <w:jc w:val="both"/>
-        <w:rPr>
-          <w:rFonts w:ascii="Times New Roman" w:eastAsia="Times New Roman" w:hAnsi="Times New Roman" w:cs="Times New Roman"/>
-          <w:b/>
-          <w:color w:val="000000"/>
-          <w:sz w:val="28"/>
-          <w:lang w:val="uk-UA"/>
-        </w:rPr>
-      </w:pPr>
-      <w:bookmarkStart w:id="0" w:name="_GoBack"/>
-      <w:bookmarkEnd w:id="0"/>
-    </w:p>
-    <w:p>
-      <w:pPr>
-        <w:rPr>
-          <w:lang w:val="en-US"/>
-        </w:rPr>
-      </w:pPr>
-    </w:p>
+    <w:p/>
     <w:sectPr>
       <w:pgSz w:w="12240" w:h="15840"/>
       <w:pgMar w:top="1174" w:right="845" w:bottom="1404" w:left="1702" w:header="720" w:footer="720" w:gutter="0"/>
